--- a/Iteración 5/Decisiones de Diseño revisadas por ASC/ADD-032.docx
+++ b/Iteración 5/Decisiones de Diseño revisadas por ASC/ADD-032.docx
@@ -333,8 +333,10 @@
               <w:spacing w:line="240" w:lineRule="auto"/>
             </w:pPr>
             <w:r>
-              <w:t>Pendiente</w:t>
-            </w:r>
+              <w:t>Aceptada</w:t>
+            </w:r>
+            <w:bookmarkStart w:id="0" w:name="_GoBack"/>
+            <w:bookmarkEnd w:id="0"/>
           </w:p>
         </w:tc>
       </w:tr>
@@ -469,8 +471,6 @@
             <w:r>
               <w:t>2</w:t>
             </w:r>
-            <w:bookmarkStart w:id="0" w:name="_GoBack"/>
-            <w:bookmarkEnd w:id="0"/>
           </w:p>
         </w:tc>
       </w:tr>

--- a/Iteración 5/Decisiones de Diseño revisadas por ASC/ADD-032.docx
+++ b/Iteración 5/Decisiones de Diseño revisadas por ASC/ADD-032.docx
@@ -246,6 +246,14 @@
             <w:r>
               <w:t>En la aplicación se les permitirá el uso de distintas funcionalidades en base al tipo de usuario que sean.</w:t>
             </w:r>
+            <w:r>
+              <w:t xml:space="preserve"> </w:t>
+            </w:r>
+            <w:bookmarkStart w:id="0" w:name="_GoBack"/>
+            <w:bookmarkEnd w:id="0"/>
+            <w:r>
+              <w:t>Esto completa el patrón facade que define las interfaces para cada tipo de usuario.</w:t>
+            </w:r>
           </w:p>
         </w:tc>
       </w:tr>
@@ -335,8 +343,6 @@
             <w:r>
               <w:t>Aceptada</w:t>
             </w:r>
-            <w:bookmarkStart w:id="0" w:name="_GoBack"/>
-            <w:bookmarkEnd w:id="0"/>
           </w:p>
         </w:tc>
       </w:tr>

--- a/Iteración 5/Decisiones de Diseño revisadas por ASC/ADD-032.docx
+++ b/Iteración 5/Decisiones de Diseño revisadas por ASC/ADD-032.docx
@@ -30,7 +30,27 @@
               <w:spacing w:line="240" w:lineRule="auto"/>
             </w:pPr>
             <w:r>
-              <w:t>Short title of decisi</w:t>
+              <w:t xml:space="preserve">Short </w:t>
+            </w:r>
+            <w:proofErr w:type="spellStart"/>
+            <w:r>
+              <w:t>title</w:t>
+            </w:r>
+            <w:proofErr w:type="spellEnd"/>
+            <w:r>
+              <w:t xml:space="preserve"> </w:t>
+            </w:r>
+            <w:proofErr w:type="spellStart"/>
+            <w:r>
+              <w:t>of</w:t>
+            </w:r>
+            <w:proofErr w:type="spellEnd"/>
+            <w:r>
+              <w:t xml:space="preserve"> </w:t>
+            </w:r>
+            <w:proofErr w:type="spellStart"/>
+            <w:r>
+              <w:t>decisi</w:t>
             </w:r>
             <w:r>
               <w:t>o</w:t>
@@ -38,6 +58,7 @@
             <w:r>
               <w:t>n</w:t>
             </w:r>
+            <w:proofErr w:type="spellEnd"/>
           </w:p>
         </w:tc>
         <w:tc>
@@ -167,8 +188,25 @@
             <w:pPr>
               <w:spacing w:line="240" w:lineRule="auto"/>
             </w:pPr>
-            <w:r>
-              <w:t>Creator of decisi</w:t>
+            <w:proofErr w:type="spellStart"/>
+            <w:r>
+              <w:t>Creator</w:t>
+            </w:r>
+            <w:proofErr w:type="spellEnd"/>
+            <w:r>
+              <w:t xml:space="preserve"> </w:t>
+            </w:r>
+            <w:proofErr w:type="spellStart"/>
+            <w:r>
+              <w:t>of</w:t>
+            </w:r>
+            <w:proofErr w:type="spellEnd"/>
+            <w:r>
+              <w:t xml:space="preserve"> </w:t>
+            </w:r>
+            <w:proofErr w:type="spellStart"/>
+            <w:r>
+              <w:t>decisi</w:t>
             </w:r>
             <w:r>
               <w:t>o</w:t>
@@ -176,6 +214,7 @@
             <w:r>
               <w:t>n</w:t>
             </w:r>
+            <w:proofErr w:type="spellEnd"/>
           </w:p>
         </w:tc>
         <w:tc>
@@ -215,9 +254,11 @@
             <w:pPr>
               <w:spacing w:line="240" w:lineRule="auto"/>
             </w:pPr>
+            <w:proofErr w:type="spellStart"/>
             <w:r>
               <w:t>Description</w:t>
             </w:r>
+            <w:proofErr w:type="spellEnd"/>
           </w:p>
         </w:tc>
         <w:tc>
@@ -250,10 +291,18 @@
               <w:t xml:space="preserve"> </w:t>
             </w:r>
             <w:bookmarkStart w:id="0" w:name="_GoBack"/>
+            <w:r>
+              <w:t xml:space="preserve">Esto completa el patrón </w:t>
+            </w:r>
+            <w:proofErr w:type="spellStart"/>
+            <w:r>
+              <w:t>facade</w:t>
+            </w:r>
+            <w:proofErr w:type="spellEnd"/>
+            <w:r>
+              <w:t xml:space="preserve"> que define las interfaces para cada tipo de usuario</w:t>
+            </w:r>
             <w:bookmarkEnd w:id="0"/>
-            <w:r>
-              <w:t>Esto completa el patrón facade que define las interfaces para cada tipo de usuario.</w:t>
-            </w:r>
           </w:p>
         </w:tc>
       </w:tr>
@@ -273,9 +322,19 @@
             <w:pPr>
               <w:spacing w:line="240" w:lineRule="auto"/>
             </w:pPr>
-            <w:r>
-              <w:t>Decision’s Rational</w:t>
-            </w:r>
+            <w:proofErr w:type="spellStart"/>
+            <w:r>
+              <w:t>Decision’s</w:t>
+            </w:r>
+            <w:proofErr w:type="spellEnd"/>
+            <w:r>
+              <w:t xml:space="preserve"> </w:t>
+            </w:r>
+            <w:proofErr w:type="spellStart"/>
+            <w:r>
+              <w:t>Rational</w:t>
+            </w:r>
+            <w:proofErr w:type="spellEnd"/>
           </w:p>
         </w:tc>
         <w:tc>
@@ -300,7 +359,7 @@
               <w:t xml:space="preserve">la </w:t>
             </w:r>
             <w:r>
-              <w:t>aplicación de gestión de emergencias.</w:t>
+              <w:t>aplicación de gestión de emergencias</w:t>
             </w:r>
           </w:p>
         </w:tc>
@@ -362,8 +421,13 @@
             <w:pPr>
               <w:spacing w:line="240" w:lineRule="auto"/>
             </w:pPr>
-            <w:r>
-              <w:t>Requirements (decisión drivers)</w:t>
+            <w:proofErr w:type="spellStart"/>
+            <w:r>
+              <w:t>Requirements</w:t>
+            </w:r>
+            <w:proofErr w:type="spellEnd"/>
+            <w:r>
+              <w:t xml:space="preserve"> (decisión drivers)</w:t>
             </w:r>
           </w:p>
         </w:tc>
@@ -410,8 +474,29 @@
             <w:pPr>
               <w:spacing w:line="240" w:lineRule="auto"/>
             </w:pPr>
-            <w:r>
-              <w:t>Alternative decisions (options)</w:t>
+            <w:proofErr w:type="spellStart"/>
+            <w:r>
+              <w:t>Alternative</w:t>
+            </w:r>
+            <w:proofErr w:type="spellEnd"/>
+            <w:r>
+              <w:t xml:space="preserve"> </w:t>
+            </w:r>
+            <w:proofErr w:type="spellStart"/>
+            <w:r>
+              <w:t>decisions</w:t>
+            </w:r>
+            <w:proofErr w:type="spellEnd"/>
+            <w:r>
+              <w:t xml:space="preserve"> (</w:t>
+            </w:r>
+            <w:proofErr w:type="spellStart"/>
+            <w:r>
+              <w:t>options</w:t>
+            </w:r>
+            <w:proofErr w:type="spellEnd"/>
+            <w:r>
+              <w:t>)</w:t>
             </w:r>
           </w:p>
         </w:tc>
@@ -452,8 +537,37 @@
             <w:pPr>
               <w:spacing w:line="240" w:lineRule="auto"/>
             </w:pPr>
-            <w:r>
-              <w:t>Decision outcome (options selected)</w:t>
+            <w:proofErr w:type="spellStart"/>
+            <w:r>
+              <w:t>Decision</w:t>
+            </w:r>
+            <w:proofErr w:type="spellEnd"/>
+            <w:r>
+              <w:t xml:space="preserve"> </w:t>
+            </w:r>
+            <w:proofErr w:type="spellStart"/>
+            <w:r>
+              <w:t>outcome</w:t>
+            </w:r>
+            <w:proofErr w:type="spellEnd"/>
+            <w:r>
+              <w:t xml:space="preserve"> (</w:t>
+            </w:r>
+            <w:proofErr w:type="spellStart"/>
+            <w:r>
+              <w:t>options</w:t>
+            </w:r>
+            <w:proofErr w:type="spellEnd"/>
+            <w:r>
+              <w:t xml:space="preserve"> </w:t>
+            </w:r>
+            <w:proofErr w:type="spellStart"/>
+            <w:r>
+              <w:t>selected</w:t>
+            </w:r>
+            <w:proofErr w:type="spellEnd"/>
+            <w:r>
+              <w:t>)</w:t>
             </w:r>
           </w:p>
         </w:tc>
@@ -537,8 +651,13 @@
             <w:pPr>
               <w:spacing w:line="240" w:lineRule="auto"/>
             </w:pPr>
-            <w:r>
-              <w:t>Cons opciones</w:t>
+            <w:proofErr w:type="spellStart"/>
+            <w:r>
+              <w:t>Cons</w:t>
+            </w:r>
+            <w:proofErr w:type="spellEnd"/>
+            <w:r>
+              <w:t xml:space="preserve"> opciones</w:t>
             </w:r>
           </w:p>
         </w:tc>
@@ -579,8 +698,29 @@
               <w:spacing w:line="240" w:lineRule="auto"/>
             </w:pPr>
             <w:r>
-              <w:t>Link to other decisions</w:t>
-            </w:r>
+              <w:t xml:space="preserve">Link </w:t>
+            </w:r>
+            <w:proofErr w:type="spellStart"/>
+            <w:r>
+              <w:t>to</w:t>
+            </w:r>
+            <w:proofErr w:type="spellEnd"/>
+            <w:r>
+              <w:t xml:space="preserve"> </w:t>
+            </w:r>
+            <w:proofErr w:type="spellStart"/>
+            <w:r>
+              <w:t>other</w:t>
+            </w:r>
+            <w:proofErr w:type="spellEnd"/>
+            <w:r>
+              <w:t xml:space="preserve"> </w:t>
+            </w:r>
+            <w:proofErr w:type="spellStart"/>
+            <w:r>
+              <w:t>decisions</w:t>
+            </w:r>
+            <w:proofErr w:type="spellEnd"/>
           </w:p>
         </w:tc>
         <w:tc>
@@ -622,8 +762,29 @@
               <w:spacing w:line="240" w:lineRule="auto"/>
             </w:pPr>
             <w:r>
-              <w:t>Link to architecture artifacts</w:t>
-            </w:r>
+              <w:t xml:space="preserve">Link </w:t>
+            </w:r>
+            <w:proofErr w:type="spellStart"/>
+            <w:r>
+              <w:t>to</w:t>
+            </w:r>
+            <w:proofErr w:type="spellEnd"/>
+            <w:r>
+              <w:t xml:space="preserve"> </w:t>
+            </w:r>
+            <w:proofErr w:type="spellStart"/>
+            <w:r>
+              <w:t>architecture</w:t>
+            </w:r>
+            <w:proofErr w:type="spellEnd"/>
+            <w:r>
+              <w:t xml:space="preserve"> </w:t>
+            </w:r>
+            <w:proofErr w:type="spellStart"/>
+            <w:r>
+              <w:t>artifacts</w:t>
+            </w:r>
+            <w:proofErr w:type="spellEnd"/>
           </w:p>
         </w:tc>
         <w:tc>
